--- a/documento de visao.docx
+++ b/documento de visao.docx
@@ -373,37 +373,12 @@
               </w:rPr>
               <w:t>&lt;</w:t>
             </w:r>
-            <w:proofErr w:type="spellStart"/>
             <w:r>
               <w:rPr>
                 <w:rFonts w:ascii="Arial" w:hAnsi="Arial" w:cs="Arial"/>
                 <w:sz w:val="20"/>
               </w:rPr>
-              <w:t>dd</w:t>
-            </w:r>
-            <w:proofErr w:type="spellEnd"/>
-            <w:r>
-              <w:rPr>
-                <w:rFonts w:ascii="Arial" w:hAnsi="Arial" w:cs="Arial"/>
-                <w:sz w:val="20"/>
-              </w:rPr>
-              <w:t>/mm/</w:t>
-            </w:r>
-            <w:proofErr w:type="spellStart"/>
-            <w:r>
-              <w:rPr>
-                <w:rFonts w:ascii="Arial" w:hAnsi="Arial" w:cs="Arial"/>
-                <w:sz w:val="20"/>
-              </w:rPr>
-              <w:t>aaaa</w:t>
-            </w:r>
-            <w:proofErr w:type="spellEnd"/>
-            <w:r>
-              <w:rPr>
-                <w:rFonts w:ascii="Arial" w:hAnsi="Arial" w:cs="Arial"/>
-                <w:sz w:val="20"/>
-              </w:rPr>
-              <w:t>&gt;</w:t>
+              <w:t>dd/mm/aaaa&gt;</w:t>
             </w:r>
           </w:p>
         </w:tc>
@@ -3372,13 +3347,7 @@
         <w:rPr>
           <w:rFonts w:cs="Arial"/>
         </w:rPr>
-        <w:t>Cadastrar, Remover, Editar, Visualizar</w:t>
-      </w:r>
-      <w:r>
-        <w:rPr>
-          <w:rFonts w:cs="Arial"/>
-        </w:rPr>
-        <w:t xml:space="preserve"> Viaturas.</w:t>
+        <w:t>Cadastrar, Remover, Editar, Visualizar Viaturas.</w:t>
       </w:r>
     </w:p>
     <w:p>
@@ -3392,13 +3361,7 @@
         <w:rPr>
           <w:rFonts w:cs="Arial"/>
         </w:rPr>
-        <w:t>Cadastrar, Remover, Editar, Visualizar</w:t>
-      </w:r>
-      <w:r>
-        <w:rPr>
-          <w:rFonts w:cs="Arial"/>
-        </w:rPr>
-        <w:t xml:space="preserve"> Equipes.</w:t>
+        <w:t>Cadastrar, Remover, Editar, Visualizar Equipes.</w:t>
       </w:r>
     </w:p>
     <w:p>
@@ -3412,13 +3375,7 @@
         <w:rPr>
           <w:rFonts w:cs="Arial"/>
         </w:rPr>
-        <w:t>Cadastrar, Remover, Editar, Visualizar</w:t>
-      </w:r>
-      <w:r>
-        <w:rPr>
-          <w:rFonts w:cs="Arial"/>
-        </w:rPr>
-        <w:t xml:space="preserve"> Ocorrências.</w:t>
+        <w:t>Cadastrar, Remover, Editar, Visualizar Ocorrências.</w:t>
       </w:r>
     </w:p>
     <w:p>
@@ -3432,13 +3389,7 @@
         <w:rPr>
           <w:rFonts w:cs="Arial"/>
         </w:rPr>
-        <w:t>Cadastrar, Remover, Editar, Visualizar</w:t>
-      </w:r>
-      <w:r>
-        <w:rPr>
-          <w:rFonts w:cs="Arial"/>
-        </w:rPr>
-        <w:t xml:space="preserve"> Plantões.</w:t>
+        <w:t>Cadastrar, Remover, Editar, Visualizar Plantões.</w:t>
       </w:r>
     </w:p>
     <w:p>
@@ -3842,43 +3793,7 @@
                 <w:sz w:val="18"/>
                 <w:szCs w:val="18"/>
               </w:rPr>
-              <w:t>&lt;</w:t>
-            </w:r>
-            <w:proofErr w:type="spellStart"/>
-            <w:r>
-              <w:rPr>
-                <w:rFonts w:ascii="Arial" w:hAnsi="Arial" w:cs="Arial"/>
-                <w:sz w:val="18"/>
-                <w:szCs w:val="18"/>
-              </w:rPr>
-              <w:t>dd</w:t>
-            </w:r>
-            <w:proofErr w:type="spellEnd"/>
-            <w:r>
-              <w:rPr>
-                <w:rFonts w:ascii="Arial" w:hAnsi="Arial" w:cs="Arial"/>
-                <w:sz w:val="18"/>
-                <w:szCs w:val="18"/>
-              </w:rPr>
-              <w:t>/mm/</w:t>
-            </w:r>
-            <w:proofErr w:type="spellStart"/>
-            <w:r>
-              <w:rPr>
-                <w:rFonts w:ascii="Arial" w:hAnsi="Arial" w:cs="Arial"/>
-                <w:sz w:val="18"/>
-                <w:szCs w:val="18"/>
-              </w:rPr>
-              <w:t>aaaa</w:t>
-            </w:r>
-            <w:proofErr w:type="spellEnd"/>
-            <w:r>
-              <w:rPr>
-                <w:rFonts w:ascii="Arial" w:hAnsi="Arial" w:cs="Arial"/>
-                <w:sz w:val="18"/>
-                <w:szCs w:val="18"/>
-              </w:rPr>
-              <w:t>&gt;</w:t>
+              <w:t>&lt;dd/mm/aaaa&gt;</w:t>
             </w:r>
           </w:p>
           <w:p>
@@ -4011,43 +3926,7 @@
                 <w:sz w:val="18"/>
                 <w:szCs w:val="18"/>
               </w:rPr>
-              <w:t>&lt;</w:t>
-            </w:r>
-            <w:proofErr w:type="spellStart"/>
-            <w:r>
-              <w:rPr>
-                <w:rFonts w:ascii="Arial" w:hAnsi="Arial" w:cs="Arial"/>
-                <w:sz w:val="18"/>
-                <w:szCs w:val="18"/>
-              </w:rPr>
-              <w:t>dd</w:t>
-            </w:r>
-            <w:proofErr w:type="spellEnd"/>
-            <w:r>
-              <w:rPr>
-                <w:rFonts w:ascii="Arial" w:hAnsi="Arial" w:cs="Arial"/>
-                <w:sz w:val="18"/>
-                <w:szCs w:val="18"/>
-              </w:rPr>
-              <w:t>/mm/</w:t>
-            </w:r>
-            <w:proofErr w:type="spellStart"/>
-            <w:r>
-              <w:rPr>
-                <w:rFonts w:ascii="Arial" w:hAnsi="Arial" w:cs="Arial"/>
-                <w:sz w:val="18"/>
-                <w:szCs w:val="18"/>
-              </w:rPr>
-              <w:t>aaaa</w:t>
-            </w:r>
-            <w:proofErr w:type="spellEnd"/>
-            <w:r>
-              <w:rPr>
-                <w:rFonts w:ascii="Arial" w:hAnsi="Arial" w:cs="Arial"/>
-                <w:sz w:val="18"/>
-                <w:szCs w:val="18"/>
-              </w:rPr>
-              <w:t>&gt;</w:t>
+              <w:t>&lt;dd/mm/aaaa&gt;</w:t>
             </w:r>
           </w:p>
           <w:p>
@@ -5669,17 +5548,7 @@
           <w:szCs w:val="20"/>
           <w:lang w:eastAsia="ar-SA"/>
         </w:rPr>
-        <w:t xml:space="preserve"> </w:t>
-      </w:r>
-      <w:r>
-        <w:rPr>
-          <w:rFonts w:ascii="Arial" w:hAnsi="Arial" w:cs="Arial"/>
-          <w:noProof/>
-          <w:sz w:val="20"/>
-          <w:szCs w:val="20"/>
-          <w:lang w:eastAsia="ar-SA"/>
-        </w:rPr>
-        <w:t>LICENÇA PÚBLICA GERAL GNU</w:t>
+        <w:t xml:space="preserve"> LICENÇA PÚBLICA GERAL GNU</w:t>
       </w:r>
     </w:p>
     <w:p>
@@ -6391,31 +6260,7 @@
         <w:rPr>
           <w:rFonts w:ascii="Arial" w:hAnsi="Arial" w:cs="Arial"/>
         </w:rPr>
-        <w:t>: Criação de nov</w:t>
-      </w:r>
-      <w:r>
-        <w:rPr>
-          <w:rFonts w:ascii="Arial" w:hAnsi="Arial" w:cs="Arial"/>
-        </w:rPr>
-        <w:t>a</w:t>
-      </w:r>
-      <w:r>
-        <w:rPr>
-          <w:rFonts w:ascii="Arial" w:hAnsi="Arial" w:cs="Arial"/>
-        </w:rPr>
-        <w:t xml:space="preserve"> Viatura</w:t>
-      </w:r>
-      <w:r>
-        <w:rPr>
-          <w:rFonts w:ascii="Arial" w:hAnsi="Arial" w:cs="Arial"/>
-        </w:rPr>
-        <w:t xml:space="preserve"> </w:t>
-      </w:r>
-      <w:r>
-        <w:rPr>
-          <w:rFonts w:ascii="Arial" w:hAnsi="Arial" w:cs="Arial"/>
-        </w:rPr>
-        <w:t>ao sistema</w:t>
+        <w:t>: Criação de nova Viatura ao sistema</w:t>
       </w:r>
     </w:p>
     <w:p>
@@ -6451,31 +6296,7 @@
         <w:rPr>
           <w:rFonts w:ascii="Arial" w:hAnsi="Arial" w:cs="Arial"/>
         </w:rPr>
-        <w:t>: Alteração de um</w:t>
-      </w:r>
-      <w:r>
-        <w:rPr>
-          <w:rFonts w:ascii="Arial" w:hAnsi="Arial" w:cs="Arial"/>
-        </w:rPr>
-        <w:t>a</w:t>
-      </w:r>
-      <w:r>
-        <w:rPr>
-          <w:rFonts w:ascii="Arial" w:hAnsi="Arial" w:cs="Arial"/>
-        </w:rPr>
-        <w:t xml:space="preserve"> Viatura</w:t>
-      </w:r>
-      <w:r>
-        <w:rPr>
-          <w:rFonts w:ascii="Arial" w:hAnsi="Arial" w:cs="Arial"/>
-        </w:rPr>
-        <w:t xml:space="preserve"> </w:t>
-      </w:r>
-      <w:r>
-        <w:rPr>
-          <w:rFonts w:ascii="Arial" w:hAnsi="Arial" w:cs="Arial"/>
-        </w:rPr>
-        <w:t xml:space="preserve">do sistema </w:t>
+        <w:t xml:space="preserve">: Alteração de uma Viatura do sistema </w:t>
       </w:r>
     </w:p>
     <w:p>
@@ -6511,19 +6332,7 @@
         <w:rPr>
           <w:rFonts w:ascii="Arial" w:hAnsi="Arial" w:cs="Arial"/>
         </w:rPr>
-        <w:t>: exclusão de Viatura</w:t>
-      </w:r>
-      <w:r>
-        <w:rPr>
-          <w:rFonts w:ascii="Arial" w:hAnsi="Arial" w:cs="Arial"/>
-        </w:rPr>
-        <w:t xml:space="preserve"> </w:t>
-      </w:r>
-      <w:r>
-        <w:rPr>
-          <w:rFonts w:ascii="Arial" w:hAnsi="Arial" w:cs="Arial"/>
-        </w:rPr>
-        <w:t>do sistema</w:t>
+        <w:t>: exclusão de Viatura do sistema</w:t>
       </w:r>
     </w:p>
     <w:p>
@@ -6559,19 +6368,7 @@
         <w:rPr>
           <w:rFonts w:ascii="Arial" w:hAnsi="Arial" w:cs="Arial"/>
         </w:rPr>
-        <w:t>: Busca de Viatura</w:t>
-      </w:r>
-      <w:r>
-        <w:rPr>
-          <w:rFonts w:ascii="Arial" w:hAnsi="Arial" w:cs="Arial"/>
-        </w:rPr>
-        <w:t xml:space="preserve"> n</w:t>
-      </w:r>
-      <w:r>
-        <w:rPr>
-          <w:rFonts w:ascii="Arial" w:hAnsi="Arial" w:cs="Arial"/>
-        </w:rPr>
-        <w:t>o sistema</w:t>
+        <w:t>: Busca de Viatura no sistema</w:t>
       </w:r>
     </w:p>
     <w:p>
@@ -6653,13 +6450,7 @@
         <w:rPr>
           <w:rFonts w:cs="Arial"/>
         </w:rPr>
-        <w:t xml:space="preserve">Operação: Cadastrar </w:t>
-      </w:r>
-      <w:r>
-        <w:rPr>
-          <w:rFonts w:cs="Arial"/>
-        </w:rPr>
-        <w:t>Equipes</w:t>
+        <w:t>Operação: Cadastrar Equipes</w:t>
       </w:r>
     </w:p>
     <w:p>
@@ -6681,31 +6472,7 @@
         <w:rPr>
           <w:rFonts w:ascii="Arial" w:hAnsi="Arial" w:cs="Arial"/>
         </w:rPr>
-        <w:t>: Criação de nov</w:t>
-      </w:r>
-      <w:r>
-        <w:rPr>
-          <w:rFonts w:ascii="Arial" w:hAnsi="Arial" w:cs="Arial"/>
-        </w:rPr>
-        <w:t>a</w:t>
-      </w:r>
-      <w:r>
-        <w:rPr>
-          <w:rFonts w:ascii="Arial" w:hAnsi="Arial" w:cs="Arial"/>
-        </w:rPr>
-        <w:t xml:space="preserve"> </w:t>
-      </w:r>
-      <w:r>
-        <w:rPr>
-          <w:rFonts w:ascii="Arial" w:hAnsi="Arial" w:cs="Arial"/>
-        </w:rPr>
-        <w:t>Equipe</w:t>
-      </w:r>
-      <w:r>
-        <w:rPr>
-          <w:rFonts w:ascii="Arial" w:hAnsi="Arial" w:cs="Arial"/>
-        </w:rPr>
-        <w:t xml:space="preserve"> ao sistema</w:t>
+        <w:t>: Criação de nova Equipe ao sistema</w:t>
       </w:r>
     </w:p>
     <w:p>
@@ -6825,19 +6592,7 @@
         <w:rPr>
           <w:rFonts w:ascii="Arial" w:hAnsi="Arial" w:cs="Arial"/>
         </w:rPr>
-        <w:t xml:space="preserve">: Busca de Equipe </w:t>
-      </w:r>
-      <w:r>
-        <w:rPr>
-          <w:rFonts w:ascii="Arial" w:hAnsi="Arial" w:cs="Arial"/>
-        </w:rPr>
-        <w:t>n</w:t>
-      </w:r>
-      <w:r>
-        <w:rPr>
-          <w:rFonts w:ascii="Arial" w:hAnsi="Arial" w:cs="Arial"/>
-        </w:rPr>
-        <w:t>o sistema</w:t>
+        <w:t>: Busca de Equipe no sistema</w:t>
       </w:r>
     </w:p>
     <w:p>
@@ -6876,19 +6631,7 @@
         <w:rPr>
           <w:rFonts w:cs="Arial"/>
         </w:rPr>
-        <w:t xml:space="preserve">Permitir o cadastramento, edição, remoção e busca de </w:t>
-      </w:r>
-      <w:r>
-        <w:rPr>
-          <w:rFonts w:cs="Arial"/>
-        </w:rPr>
-        <w:t>ocorrência</w:t>
-      </w:r>
-      <w:r>
-        <w:rPr>
-          <w:rFonts w:cs="Arial"/>
-        </w:rPr>
-        <w:t xml:space="preserve"> no sistema</w:t>
+        <w:t>Permitir o cadastramento, edição, remoção e busca de ocorrência no sistema</w:t>
       </w:r>
     </w:p>
     <w:p>
@@ -6944,19 +6687,7 @@
         <w:rPr>
           <w:rFonts w:ascii="Arial" w:hAnsi="Arial" w:cs="Arial"/>
         </w:rPr>
-        <w:t>: Criação de nova Ocorrência</w:t>
-      </w:r>
-      <w:r>
-        <w:rPr>
-          <w:rFonts w:ascii="Arial" w:hAnsi="Arial" w:cs="Arial"/>
-        </w:rPr>
-        <w:t xml:space="preserve"> </w:t>
-      </w:r>
-      <w:r>
-        <w:rPr>
-          <w:rFonts w:ascii="Arial" w:hAnsi="Arial" w:cs="Arial"/>
-        </w:rPr>
-        <w:t>ao sistema</w:t>
+        <w:t>: Criação de nova Ocorrência ao sistema</w:t>
       </w:r>
     </w:p>
     <w:p>
@@ -6992,19 +6723,7 @@
         <w:rPr>
           <w:rFonts w:ascii="Arial" w:hAnsi="Arial" w:cs="Arial"/>
         </w:rPr>
-        <w:t>: Alteração de uma Ocorrência</w:t>
-      </w:r>
-      <w:r>
-        <w:rPr>
-          <w:rFonts w:ascii="Arial" w:hAnsi="Arial" w:cs="Arial"/>
-        </w:rPr>
-        <w:t xml:space="preserve"> </w:t>
-      </w:r>
-      <w:r>
-        <w:rPr>
-          <w:rFonts w:ascii="Arial" w:hAnsi="Arial" w:cs="Arial"/>
-        </w:rPr>
-        <w:t xml:space="preserve">do sistema </w:t>
+        <w:t xml:space="preserve">: Alteração de uma Ocorrência do sistema </w:t>
       </w:r>
     </w:p>
     <w:p>
@@ -7040,19 +6759,7 @@
         <w:rPr>
           <w:rFonts w:ascii="Arial" w:hAnsi="Arial" w:cs="Arial"/>
         </w:rPr>
-        <w:t>: exclusão de Ocorrência</w:t>
-      </w:r>
-      <w:r>
-        <w:rPr>
-          <w:rFonts w:ascii="Arial" w:hAnsi="Arial" w:cs="Arial"/>
-        </w:rPr>
-        <w:t xml:space="preserve"> </w:t>
-      </w:r>
-      <w:r>
-        <w:rPr>
-          <w:rFonts w:ascii="Arial" w:hAnsi="Arial" w:cs="Arial"/>
-        </w:rPr>
-        <w:t>do sistema</w:t>
+        <w:t>: exclusão de Ocorrência do sistema</w:t>
       </w:r>
     </w:p>
     <w:p>
@@ -7088,19 +6795,7 @@
         <w:rPr>
           <w:rFonts w:ascii="Arial" w:hAnsi="Arial" w:cs="Arial"/>
         </w:rPr>
-        <w:t>: Busca de Ocorrência</w:t>
-      </w:r>
-      <w:r>
-        <w:rPr>
-          <w:rFonts w:ascii="Arial" w:hAnsi="Arial" w:cs="Arial"/>
-        </w:rPr>
-        <w:t xml:space="preserve"> </w:t>
-      </w:r>
-      <w:r>
-        <w:rPr>
-          <w:rFonts w:ascii="Arial" w:hAnsi="Arial" w:cs="Arial"/>
-        </w:rPr>
-        <w:t>no sistema</w:t>
+        <w:t>: Busca de Ocorrência no sistema</w:t>
       </w:r>
     </w:p>
     <w:p>
@@ -7139,19 +6834,7 @@
         <w:rPr>
           <w:rFonts w:cs="Arial"/>
         </w:rPr>
-        <w:t xml:space="preserve">Permitir o cadastramento, edição, remoção e busca de </w:t>
-      </w:r>
-      <w:r>
-        <w:rPr>
-          <w:rFonts w:cs="Arial"/>
-        </w:rPr>
-        <w:t>plantões</w:t>
-      </w:r>
-      <w:r>
-        <w:rPr>
-          <w:rFonts w:cs="Arial"/>
-        </w:rPr>
-        <w:t xml:space="preserve"> no sistema</w:t>
+        <w:t>Permitir o cadastramento, edição, remoção e busca de plantões no sistema</w:t>
       </w:r>
     </w:p>
     <w:p>
@@ -7210,31 +6893,7 @@
         <w:rPr>
           <w:rFonts w:ascii="Arial" w:hAnsi="Arial" w:cs="Arial"/>
         </w:rPr>
-        <w:t>: Criação de nov</w:t>
-      </w:r>
-      <w:r>
-        <w:rPr>
-          <w:rFonts w:ascii="Arial" w:hAnsi="Arial" w:cs="Arial"/>
-        </w:rPr>
-        <w:t>o</w:t>
-      </w:r>
-      <w:r>
-        <w:rPr>
-          <w:rFonts w:ascii="Arial" w:hAnsi="Arial" w:cs="Arial"/>
-        </w:rPr>
-        <w:t xml:space="preserve"> Plant</w:t>
-      </w:r>
-      <w:r>
-        <w:rPr>
-          <w:rFonts w:ascii="Arial" w:hAnsi="Arial" w:cs="Arial"/>
-        </w:rPr>
-        <w:t xml:space="preserve">ão </w:t>
-      </w:r>
-      <w:r>
-        <w:rPr>
-          <w:rFonts w:ascii="Arial" w:hAnsi="Arial" w:cs="Arial"/>
-        </w:rPr>
-        <w:t>ao sistema</w:t>
+        <w:t>: Criação de novo Plantão ao sistema</w:t>
       </w:r>
     </w:p>
     <w:p>
@@ -7248,13 +6907,7 @@
         <w:rPr>
           <w:rFonts w:cs="Arial"/>
         </w:rPr>
-        <w:t xml:space="preserve">Operação: Editar </w:t>
-      </w:r>
-      <w:r>
-        <w:rPr>
-          <w:rFonts w:cs="Arial"/>
-        </w:rPr>
-        <w:t>Plantões</w:t>
+        <w:t>Operação: Editar Plantões</w:t>
       </w:r>
     </w:p>
     <w:p>
@@ -7290,13 +6943,7 @@
         <w:rPr>
           <w:rFonts w:cs="Arial"/>
         </w:rPr>
-        <w:t xml:space="preserve">Operação: Excluir </w:t>
-      </w:r>
-      <w:r>
-        <w:rPr>
-          <w:rFonts w:cs="Arial"/>
-        </w:rPr>
-        <w:t>Plantões</w:t>
+        <w:t>Operação: Excluir Plantões</w:t>
       </w:r>
     </w:p>
     <w:p>
@@ -7333,13 +6980,7 @@
           <w:rFonts w:cs="Arial"/>
         </w:rPr>
         <w:lastRenderedPageBreak/>
-        <w:t xml:space="preserve">Operação: Visualizar </w:t>
-      </w:r>
-      <w:r>
-        <w:rPr>
-          <w:rFonts w:cs="Arial"/>
-        </w:rPr>
-        <w:t>Plantões</w:t>
+        <w:t>Operação: Visualizar Plantões</w:t>
       </w:r>
     </w:p>
     <w:p>
@@ -7361,19 +7002,7 @@
         <w:rPr>
           <w:rFonts w:ascii="Arial" w:hAnsi="Arial" w:cs="Arial"/>
         </w:rPr>
-        <w:t xml:space="preserve">: Busca de </w:t>
-      </w:r>
-      <w:r>
-        <w:rPr>
-          <w:rFonts w:ascii="Arial" w:hAnsi="Arial" w:cs="Arial"/>
-        </w:rPr>
-        <w:t>Plantões</w:t>
-      </w:r>
-      <w:r>
-        <w:rPr>
-          <w:rFonts w:ascii="Arial" w:hAnsi="Arial" w:cs="Arial"/>
-        </w:rPr>
-        <w:t xml:space="preserve"> no sistema</w:t>
+        <w:t>: Busca de Plantões no sistema</w:t>
       </w:r>
     </w:p>
     <w:p>
@@ -7412,7 +7041,19 @@
         <w:rPr>
           <w:rFonts w:cs="Arial"/>
         </w:rPr>
-        <w:t>Permitir o cadastramento, edição, remoção e busca de usuários no sistema</w:t>
+        <w:t>Permitir</w:t>
+      </w:r>
+      <w:r>
+        <w:rPr>
+          <w:rFonts w:cs="Arial"/>
+        </w:rPr>
+        <w:t xml:space="preserve"> a geração de relatórios </w:t>
+      </w:r>
+      <w:r>
+        <w:rPr>
+          <w:rFonts w:cs="Arial"/>
+        </w:rPr>
+        <w:t>no sistema</w:t>
       </w:r>
     </w:p>
     <w:p>
@@ -7446,13 +7087,7 @@
         <w:rPr>
           <w:rFonts w:cs="Arial"/>
         </w:rPr>
-        <w:t xml:space="preserve">Operação: </w:t>
-      </w:r>
-      <w:r>
-        <w:rPr>
-          <w:rFonts w:cs="Arial"/>
-        </w:rPr>
-        <w:t>Gerar Relatório</w:t>
+        <w:t>Operação: Gerar Relatório</w:t>
       </w:r>
     </w:p>
     <w:p>
@@ -7474,43 +7109,7 @@
         <w:rPr>
           <w:rFonts w:ascii="Arial" w:hAnsi="Arial" w:cs="Arial"/>
         </w:rPr>
-        <w:t xml:space="preserve">: </w:t>
-      </w:r>
-      <w:r>
-        <w:rPr>
-          <w:rFonts w:ascii="Arial" w:hAnsi="Arial" w:cs="Arial"/>
-        </w:rPr>
-        <w:t>Geração</w:t>
-      </w:r>
-      <w:r>
-        <w:rPr>
-          <w:rFonts w:ascii="Arial" w:hAnsi="Arial" w:cs="Arial"/>
-        </w:rPr>
-        <w:t xml:space="preserve"> de novo </w:t>
-      </w:r>
-      <w:r>
-        <w:rPr>
-          <w:rFonts w:ascii="Arial" w:hAnsi="Arial" w:cs="Arial"/>
-        </w:rPr>
-        <w:t>relatório</w:t>
-      </w:r>
-      <w:r>
-        <w:rPr>
-          <w:rFonts w:ascii="Arial" w:hAnsi="Arial" w:cs="Arial"/>
-        </w:rPr>
-        <w:t xml:space="preserve"> </w:t>
-      </w:r>
-      <w:r>
-        <w:rPr>
-          <w:rFonts w:ascii="Arial" w:hAnsi="Arial" w:cs="Arial"/>
-        </w:rPr>
-        <w:t>n</w:t>
-      </w:r>
-      <w:r>
-        <w:rPr>
-          <w:rFonts w:ascii="Arial" w:hAnsi="Arial" w:cs="Arial"/>
-        </w:rPr>
-        <w:t>o sistema</w:t>
+        <w:t>: Geração de novo relatório no sistema</w:t>
       </w:r>
     </w:p>
     <w:p>
@@ -8195,43 +7794,7 @@
                 <w:color w:val="0000FF"/>
                 <w:sz w:val="20"/>
               </w:rPr>
-              <w:t>&lt;&lt;</w:t>
-            </w:r>
-            <w:proofErr w:type="spellStart"/>
-            <w:r>
-              <w:rPr>
-                <w:rFonts w:ascii="Arial" w:hAnsi="Arial" w:cs="Arial"/>
-                <w:color w:val="0000FF"/>
-                <w:sz w:val="20"/>
-              </w:rPr>
-              <w:t>dd</w:t>
-            </w:r>
-            <w:proofErr w:type="spellEnd"/>
-            <w:r>
-              <w:rPr>
-                <w:rFonts w:ascii="Arial" w:hAnsi="Arial" w:cs="Arial"/>
-                <w:color w:val="0000FF"/>
-                <w:sz w:val="20"/>
-              </w:rPr>
-              <w:t>/mm/</w:t>
-            </w:r>
-            <w:proofErr w:type="spellStart"/>
-            <w:r>
-              <w:rPr>
-                <w:rFonts w:ascii="Arial" w:hAnsi="Arial" w:cs="Arial"/>
-                <w:color w:val="0000FF"/>
-                <w:sz w:val="20"/>
-              </w:rPr>
-              <w:t>aaaa</w:t>
-            </w:r>
-            <w:proofErr w:type="spellEnd"/>
-            <w:r>
-              <w:rPr>
-                <w:rFonts w:ascii="Arial" w:hAnsi="Arial" w:cs="Arial"/>
-                <w:color w:val="0000FF"/>
-                <w:sz w:val="20"/>
-              </w:rPr>
-              <w:t>&gt;&gt;</w:t>
+              <w:t>&lt;&lt;dd/mm/aaaa&gt;&gt;</w:t>
             </w:r>
           </w:p>
         </w:tc>
@@ -8301,47 +7864,7 @@
                 <w:sz w:val="20"/>
                 <w:lang w:val="es-ES_tradnl"/>
               </w:rPr>
-              <w:t>&lt;&lt;</w:t>
-            </w:r>
-            <w:proofErr w:type="spellStart"/>
-            <w:r>
-              <w:rPr>
-                <w:rFonts w:ascii="Arial" w:hAnsi="Arial" w:cs="Arial"/>
-                <w:color w:val="0000FF"/>
-                <w:sz w:val="20"/>
-                <w:lang w:val="es-ES_tradnl"/>
-              </w:rPr>
-              <w:t>dd</w:t>
-            </w:r>
-            <w:proofErr w:type="spellEnd"/>
-            <w:r>
-              <w:rPr>
-                <w:rFonts w:ascii="Arial" w:hAnsi="Arial" w:cs="Arial"/>
-                <w:color w:val="0000FF"/>
-                <w:sz w:val="20"/>
-                <w:lang w:val="es-ES_tradnl"/>
-              </w:rPr>
-              <w:t>/mm/</w:t>
-            </w:r>
-            <w:proofErr w:type="spellStart"/>
-            <w:r>
-              <w:rPr>
-                <w:rFonts w:ascii="Arial" w:hAnsi="Arial" w:cs="Arial"/>
-                <w:color w:val="0000FF"/>
-                <w:sz w:val="20"/>
-                <w:lang w:val="es-ES_tradnl"/>
-              </w:rPr>
-              <w:t>aaaa</w:t>
-            </w:r>
-            <w:proofErr w:type="spellEnd"/>
-            <w:r>
-              <w:rPr>
-                <w:rFonts w:ascii="Arial" w:hAnsi="Arial" w:cs="Arial"/>
-                <w:color w:val="0000FF"/>
-                <w:sz w:val="20"/>
-                <w:lang w:val="es-ES_tradnl"/>
-              </w:rPr>
-              <w:t>&gt;&gt;</w:t>
+              <w:t>&lt;&lt;dd/mm/aaaa&gt;&gt;</w:t>
             </w:r>
           </w:p>
         </w:tc>
@@ -8412,47 +7935,7 @@
                 <w:lang w:val="es-ES_tradnl"/>
               </w:rPr>
               <w:lastRenderedPageBreak/>
-              <w:t>&lt;&lt;</w:t>
-            </w:r>
-            <w:proofErr w:type="spellStart"/>
-            <w:r>
-              <w:rPr>
-                <w:rFonts w:ascii="Arial" w:hAnsi="Arial" w:cs="Arial"/>
-                <w:color w:val="0000FF"/>
-                <w:sz w:val="20"/>
-                <w:lang w:val="es-ES_tradnl"/>
-              </w:rPr>
-              <w:t>dd</w:t>
-            </w:r>
-            <w:proofErr w:type="spellEnd"/>
-            <w:r>
-              <w:rPr>
-                <w:rFonts w:ascii="Arial" w:hAnsi="Arial" w:cs="Arial"/>
-                <w:color w:val="0000FF"/>
-                <w:sz w:val="20"/>
-                <w:lang w:val="es-ES_tradnl"/>
-              </w:rPr>
-              <w:t>/mm/</w:t>
-            </w:r>
-            <w:proofErr w:type="spellStart"/>
-            <w:r>
-              <w:rPr>
-                <w:rFonts w:ascii="Arial" w:hAnsi="Arial" w:cs="Arial"/>
-                <w:color w:val="0000FF"/>
-                <w:sz w:val="20"/>
-                <w:lang w:val="es-ES_tradnl"/>
-              </w:rPr>
-              <w:t>aaaa</w:t>
-            </w:r>
-            <w:proofErr w:type="spellEnd"/>
-            <w:r>
-              <w:rPr>
-                <w:rFonts w:ascii="Arial" w:hAnsi="Arial" w:cs="Arial"/>
-                <w:color w:val="0000FF"/>
-                <w:sz w:val="20"/>
-                <w:lang w:val="es-ES_tradnl"/>
-              </w:rPr>
-              <w:t>&gt;&gt;</w:t>
+              <w:t>&lt;&lt;dd/mm/aaaa&gt;&gt;</w:t>
             </w:r>
           </w:p>
         </w:tc>
@@ -8594,15 +8077,7 @@
             <w:jc w:val="right"/>
           </w:pPr>
           <w:r>
-            <w:t xml:space="preserve">Versão do </w:t>
-          </w:r>
-          <w:proofErr w:type="spellStart"/>
-          <w:r>
-            <w:t>template</w:t>
-          </w:r>
-          <w:proofErr w:type="spellEnd"/>
-          <w:r>
-            <w:t xml:space="preserve">: 1.1 </w:t>
+            <w:t xml:space="preserve">Versão do template: 1.1 </w:t>
           </w:r>
         </w:p>
       </w:tc>
